--- a/linux/docs/Template.docx
+++ b/linux/docs/Template.docx
@@ -1,9 +1,14 @@
 
 <file path=word/document.xml><?xml version="1.0" encoding="utf-8"?>
-<w:document xmlns:wpc="http://schemas.microsoft.com/office/word/2010/wordprocessingCanvas" xmlns:cx="http://schemas.microsoft.com/office/drawing/2014/chartex" xmlns:cx1="http://schemas.microsoft.com/office/drawing/2015/9/8/chartex" xmlns:cx2="http://schemas.microsoft.com/office/drawing/2015/10/21/chartex" xmlns:mc="http://schemas.openxmlformats.org/markup-compatibility/2006" xmlns:o="urn:schemas-microsoft-com:office:office" xmlns:r="http://schemas.openxmlformats.org/officeDocument/2006/relationships" xmlns:m="http://schemas.openxmlformats.org/officeDocument/2006/math" xmlns:v="urn:schemas-microsoft-com:vml" xmlns:wp14="http://schemas.microsoft.com/office/word/2010/wordprocessingDrawing" xmlns:wp="http://schemas.openxmlformats.org/drawingml/2006/wordprocessingDrawing" xmlns:w10="urn:schemas-microsoft-com:office:word" xmlns:w="http://schemas.openxmlformats.org/wordprocessingml/2006/main" xmlns:w14="http://schemas.microsoft.com/office/word/2010/wordml" xmlns:w15="http://schemas.microsoft.com/office/word/2012/wordml" xmlns:w16se="http://schemas.microsoft.com/office/word/2015/wordml/symex" xmlns:wpg="http://schemas.microsoft.com/office/word/2010/wordprocessingGroup" xmlns:wpi="http://schemas.microsoft.com/office/word/2010/wordprocessingInk" xmlns:wne="http://schemas.microsoft.com/office/word/2006/wordml" xmlns:wps="http://schemas.microsoft.com/office/word/2010/wordprocessingShape" mc:Ignorable="w14 w15 w16se wp14">
+<w:document xmlns:wpc="http://schemas.microsoft.com/office/word/2010/wordprocessingCanvas" xmlns:cx="http://schemas.microsoft.com/office/drawing/2014/chartex" xmlns:cx1="http://schemas.microsoft.com/office/drawing/2015/9/8/chartex" xmlns:cx2="http://schemas.microsoft.com/office/drawing/2015/10/21/chartex" xmlns:cx3="http://schemas.microsoft.com/office/drawing/2016/5/9/chartex" xmlns:cx4="http://schemas.microsoft.com/office/drawing/2016/5/10/chartex" xmlns:cx5="http://schemas.microsoft.com/office/drawing/2016/5/11/chartex" xmlns:cx6="http://schemas.microsoft.com/office/drawing/2016/5/12/chartex" xmlns:cx7="http://schemas.microsoft.com/office/drawing/2016/5/13/chartex" xmlns:cx8="http://schemas.microsoft.com/office/drawing/2016/5/14/chartex" xmlns:mc="http://schemas.openxmlformats.org/markup-compatibility/2006" xmlns:aink="http://schemas.microsoft.com/office/drawing/2016/ink" xmlns:am3d="http://schemas.microsoft.com/office/drawing/2017/model3d" xmlns:o="urn:schemas-microsoft-com:office:office" xmlns:r="http://schemas.openxmlformats.org/officeDocument/2006/relationships" xmlns:m="http://schemas.openxmlformats.org/officeDocument/2006/math" xmlns:v="urn:schemas-microsoft-com:vml" xmlns:wp14="http://schemas.microsoft.com/office/word/2010/wordprocessingDrawing" xmlns:wp="http://schemas.openxmlformats.org/drawingml/2006/wordprocessingDrawing" xmlns:w10="urn:schemas-microsoft-com:office:word" xmlns:w="http://schemas.openxmlformats.org/wordprocessingml/2006/main" xmlns:w14="http://schemas.microsoft.com/office/word/2010/wordml" xmlns:w15="http://schemas.microsoft.com/office/word/2012/wordml" xmlns:w16cid="http://schemas.microsoft.com/office/word/2016/wordml/cid" xmlns:w16se="http://schemas.microsoft.com/office/word/2015/wordml/symex" xmlns:wpg="http://schemas.microsoft.com/office/word/2010/wordprocessingGroup" xmlns:wpi="http://schemas.microsoft.com/office/word/2010/wordprocessingInk" xmlns:wne="http://schemas.microsoft.com/office/word/2006/wordml" xmlns:wps="http://schemas.microsoft.com/office/word/2010/wordprocessingShape" mc:Ignorable="w14 w15 w16se w16cid wp14">
   <w:background w:color="FFFFFF" w:themeColor="background1"/>
   <w:body>
     <w:p>
+      <w:pPr>
+        <w:rPr>
+          <w:rFonts w:hint="eastAsia"/>
+        </w:rPr>
+      </w:pPr>
       <w:bookmarkStart w:id="0" w:name="_GoBack"/>
       <w:bookmarkEnd w:id="0"/>
     </w:p>
@@ -22,7 +27,7 @@
 </file>
 
 <file path=word/endnotes.xml><?xml version="1.0" encoding="utf-8"?>
-<w:endnotes xmlns:wpc="http://schemas.microsoft.com/office/word/2010/wordprocessingCanvas" xmlns:cx="http://schemas.microsoft.com/office/drawing/2014/chartex" xmlns:cx1="http://schemas.microsoft.com/office/drawing/2015/9/8/chartex" xmlns:cx2="http://schemas.microsoft.com/office/drawing/2015/10/21/chartex" xmlns:mc="http://schemas.openxmlformats.org/markup-compatibility/2006" xmlns:o="urn:schemas-microsoft-com:office:office" xmlns:r="http://schemas.openxmlformats.org/officeDocument/2006/relationships" xmlns:m="http://schemas.openxmlformats.org/officeDocument/2006/math" xmlns:v="urn:schemas-microsoft-com:vml" xmlns:wp14="http://schemas.microsoft.com/office/word/2010/wordprocessingDrawing" xmlns:wp="http://schemas.openxmlformats.org/drawingml/2006/wordprocessingDrawing" xmlns:w10="urn:schemas-microsoft-com:office:word" xmlns:w="http://schemas.openxmlformats.org/wordprocessingml/2006/main" xmlns:w14="http://schemas.microsoft.com/office/word/2010/wordml" xmlns:w15="http://schemas.microsoft.com/office/word/2012/wordml" xmlns:w16se="http://schemas.microsoft.com/office/word/2015/wordml/symex" xmlns:wpg="http://schemas.microsoft.com/office/word/2010/wordprocessingGroup" xmlns:wpi="http://schemas.microsoft.com/office/word/2010/wordprocessingInk" xmlns:wne="http://schemas.microsoft.com/office/word/2006/wordml" xmlns:wps="http://schemas.microsoft.com/office/word/2010/wordprocessingShape" mc:Ignorable="w14 w15 w16se wp14">
+<w:endnotes xmlns:wpc="http://schemas.microsoft.com/office/word/2010/wordprocessingCanvas" xmlns:cx="http://schemas.microsoft.com/office/drawing/2014/chartex" xmlns:cx1="http://schemas.microsoft.com/office/drawing/2015/9/8/chartex" xmlns:cx2="http://schemas.microsoft.com/office/drawing/2015/10/21/chartex" xmlns:cx3="http://schemas.microsoft.com/office/drawing/2016/5/9/chartex" xmlns:cx4="http://schemas.microsoft.com/office/drawing/2016/5/10/chartex" xmlns:cx5="http://schemas.microsoft.com/office/drawing/2016/5/11/chartex" xmlns:cx6="http://schemas.microsoft.com/office/drawing/2016/5/12/chartex" xmlns:cx7="http://schemas.microsoft.com/office/drawing/2016/5/13/chartex" xmlns:cx8="http://schemas.microsoft.com/office/drawing/2016/5/14/chartex" xmlns:mc="http://schemas.openxmlformats.org/markup-compatibility/2006" xmlns:aink="http://schemas.microsoft.com/office/drawing/2016/ink" xmlns:am3d="http://schemas.microsoft.com/office/drawing/2017/model3d" xmlns:o="urn:schemas-microsoft-com:office:office" xmlns:r="http://schemas.openxmlformats.org/officeDocument/2006/relationships" xmlns:m="http://schemas.openxmlformats.org/officeDocument/2006/math" xmlns:v="urn:schemas-microsoft-com:vml" xmlns:wp14="http://schemas.microsoft.com/office/word/2010/wordprocessingDrawing" xmlns:wp="http://schemas.openxmlformats.org/drawingml/2006/wordprocessingDrawing" xmlns:w10="urn:schemas-microsoft-com:office:word" xmlns:w="http://schemas.openxmlformats.org/wordprocessingml/2006/main" xmlns:w14="http://schemas.microsoft.com/office/word/2010/wordml" xmlns:w15="http://schemas.microsoft.com/office/word/2012/wordml" xmlns:w16cid="http://schemas.microsoft.com/office/word/2016/wordml/cid" xmlns:w16se="http://schemas.microsoft.com/office/word/2015/wordml/symex" xmlns:wpg="http://schemas.microsoft.com/office/word/2010/wordprocessingGroup" xmlns:wpi="http://schemas.microsoft.com/office/word/2010/wordprocessingInk" xmlns:wne="http://schemas.microsoft.com/office/word/2006/wordml" xmlns:wps="http://schemas.microsoft.com/office/word/2010/wordprocessingShape" mc:Ignorable="w14 w15 w16se w16cid wp14">
   <w:endnote w:type="separator" w:id="-1">
     <w:p>
       <w:r>
@@ -41,7 +46,7 @@
 </file>
 
 <file path=word/footer1.xml><?xml version="1.0" encoding="utf-8"?>
-<w:ftr xmlns:wpc="http://schemas.microsoft.com/office/word/2010/wordprocessingCanvas" xmlns:cx="http://schemas.microsoft.com/office/drawing/2014/chartex" xmlns:cx1="http://schemas.microsoft.com/office/drawing/2015/9/8/chartex" xmlns:cx2="http://schemas.microsoft.com/office/drawing/2015/10/21/chartex" xmlns:mc="http://schemas.openxmlformats.org/markup-compatibility/2006" xmlns:o="urn:schemas-microsoft-com:office:office" xmlns:r="http://schemas.openxmlformats.org/officeDocument/2006/relationships" xmlns:m="http://schemas.openxmlformats.org/officeDocument/2006/math" xmlns:v="urn:schemas-microsoft-com:vml" xmlns:wp14="http://schemas.microsoft.com/office/word/2010/wordprocessingDrawing" xmlns:wp="http://schemas.openxmlformats.org/drawingml/2006/wordprocessingDrawing" xmlns:w10="urn:schemas-microsoft-com:office:word" xmlns:w="http://schemas.openxmlformats.org/wordprocessingml/2006/main" xmlns:w14="http://schemas.microsoft.com/office/word/2010/wordml" xmlns:w15="http://schemas.microsoft.com/office/word/2012/wordml" xmlns:w16se="http://schemas.microsoft.com/office/word/2015/wordml/symex" xmlns:wpg="http://schemas.microsoft.com/office/word/2010/wordprocessingGroup" xmlns:wpi="http://schemas.microsoft.com/office/word/2010/wordprocessingInk" xmlns:wne="http://schemas.microsoft.com/office/word/2006/wordml" xmlns:wps="http://schemas.microsoft.com/office/word/2010/wordprocessingShape" mc:Ignorable="w14 w15 w16se wp14">
+<w:ftr xmlns:wpc="http://schemas.microsoft.com/office/word/2010/wordprocessingCanvas" xmlns:cx="http://schemas.microsoft.com/office/drawing/2014/chartex" xmlns:cx1="http://schemas.microsoft.com/office/drawing/2015/9/8/chartex" xmlns:cx2="http://schemas.microsoft.com/office/drawing/2015/10/21/chartex" xmlns:cx3="http://schemas.microsoft.com/office/drawing/2016/5/9/chartex" xmlns:cx4="http://schemas.microsoft.com/office/drawing/2016/5/10/chartex" xmlns:cx5="http://schemas.microsoft.com/office/drawing/2016/5/11/chartex" xmlns:cx6="http://schemas.microsoft.com/office/drawing/2016/5/12/chartex" xmlns:cx7="http://schemas.microsoft.com/office/drawing/2016/5/13/chartex" xmlns:cx8="http://schemas.microsoft.com/office/drawing/2016/5/14/chartex" xmlns:mc="http://schemas.openxmlformats.org/markup-compatibility/2006" xmlns:aink="http://schemas.microsoft.com/office/drawing/2016/ink" xmlns:am3d="http://schemas.microsoft.com/office/drawing/2017/model3d" xmlns:o="urn:schemas-microsoft-com:office:office" xmlns:r="http://schemas.openxmlformats.org/officeDocument/2006/relationships" xmlns:m="http://schemas.openxmlformats.org/officeDocument/2006/math" xmlns:v="urn:schemas-microsoft-com:vml" xmlns:wp14="http://schemas.microsoft.com/office/word/2010/wordprocessingDrawing" xmlns:wp="http://schemas.openxmlformats.org/drawingml/2006/wordprocessingDrawing" xmlns:w10="urn:schemas-microsoft-com:office:word" xmlns:w="http://schemas.openxmlformats.org/wordprocessingml/2006/main" xmlns:w14="http://schemas.microsoft.com/office/word/2010/wordml" xmlns:w15="http://schemas.microsoft.com/office/word/2012/wordml" xmlns:w16cid="http://schemas.microsoft.com/office/word/2016/wordml/cid" xmlns:w16se="http://schemas.microsoft.com/office/word/2015/wordml/symex" xmlns:wpg="http://schemas.microsoft.com/office/word/2010/wordprocessingGroup" xmlns:wpi="http://schemas.microsoft.com/office/word/2010/wordprocessingInk" xmlns:wne="http://schemas.microsoft.com/office/word/2006/wordml" xmlns:wps="http://schemas.microsoft.com/office/word/2010/wordprocessingShape" mc:Ignorable="w14 w15 w16se w16cid wp14">
   <w:tbl>
     <w:tblPr>
       <w:tblW w:w="5000" w:type="pct"/>
@@ -67,13 +72,13 @@
         </w:tcPr>
         <w:p>
           <w:pPr>
-            <w:pStyle w:val="Footer"/>
+            <w:pStyle w:val="a5"/>
             <w:jc w:val="right"/>
           </w:pPr>
           <w:sdt>
             <w:sdtPr>
               <w:rPr>
-                <w:rFonts w:ascii="Microsoft YaHei UI Light" w:eastAsia="Microsoft YaHei UI Light" w:hAnsi="Microsoft YaHei UI Light"/>
+                <w:rFonts w:ascii="Microsoft YaHei UI Light" w:eastAsia="Microsoft YaHei UI Light" w:hAnsi="Microsoft YaHei UI Light" w:hint="eastAsia"/>
               </w:rPr>
               <w:alias w:val="公司"/>
               <w:id w:val="75971759"/>
@@ -84,23 +89,21 @@
             <w:sdtContent>
               <w:r>
                 <w:rPr>
-                  <w:rFonts w:ascii="Microsoft YaHei UI Light" w:eastAsia="Microsoft YaHei UI Light" w:hAnsi="Microsoft YaHei UI Light"/>
+                  <w:rFonts w:ascii="Microsoft YaHei UI Light" w:eastAsia="Microsoft YaHei UI Light" w:hAnsi="Microsoft YaHei UI Light" w:hint="eastAsia"/>
                 </w:rPr>
-                <w:t xml:space="preserve">Shanghai </w:t>
+                <w:t>Alvin</w:t>
               </w:r>
-              <w:proofErr w:type="spellStart"/>
               <w:r>
                 <w:rPr>
                   <w:rFonts w:ascii="Microsoft YaHei UI Light" w:eastAsia="Microsoft YaHei UI Light" w:hAnsi="Microsoft YaHei UI Light"/>
                 </w:rPr>
-                <w:t>Bluedot</w:t>
+                <w:t xml:space="preserve"> Wan</w:t>
               </w:r>
-              <w:proofErr w:type="spellEnd"/>
               <w:r>
                 <w:rPr>
-                  <w:rFonts w:ascii="Microsoft YaHei UI Light" w:eastAsia="Microsoft YaHei UI Light" w:hAnsi="Microsoft YaHei UI Light"/>
+                  <w:rFonts w:ascii="Microsoft YaHei UI Light" w:eastAsia="Microsoft YaHei UI Light" w:hAnsi="Microsoft YaHei UI Light" w:hint="eastAsia"/>
                 </w:rPr>
-                <w:t xml:space="preserve"> Information Technology., Ltd.</w:t>
+                <w:t>.</w:t>
               </w:r>
             </w:sdtContent>
           </w:sdt>
@@ -112,6 +115,36 @@
           </w:r>
           <w:r>
             <w:instrText xml:space="preserve"> STYLEREF  "1"  </w:instrText>
+          </w:r>
+          <w:r>
+            <w:fldChar w:fldCharType="separate"/>
+          </w:r>
+          <w:r>
+            <w:rPr>
+              <w:rFonts w:hint="eastAsia"/>
+              <w:b/>
+              <w:bCs/>
+              <w:noProof/>
+            </w:rPr>
+            <w:t>错误</w:t>
+          </w:r>
+          <w:r>
+            <w:rPr>
+              <w:rFonts w:hint="eastAsia"/>
+              <w:b/>
+              <w:bCs/>
+              <w:noProof/>
+            </w:rPr>
+            <w:t>!</w:t>
+          </w:r>
+          <w:r>
+            <w:rPr>
+              <w:rFonts w:hint="eastAsia"/>
+              <w:b/>
+              <w:bCs/>
+              <w:noProof/>
+            </w:rPr>
+            <w:t>文档中没有指定样式的文字。</w:t>
           </w:r>
           <w:r>
             <w:fldChar w:fldCharType="end"/>
@@ -128,7 +161,7 @@
         </w:tcPr>
         <w:p>
           <w:pPr>
-            <w:pStyle w:val="Header"/>
+            <w:pStyle w:val="a3"/>
             <w:rPr>
               <w:color w:val="FFFFFF" w:themeColor="background1"/>
             </w:rPr>
@@ -170,14 +203,14 @@
   </w:tbl>
   <w:p>
     <w:pPr>
-      <w:pStyle w:val="Footer"/>
+      <w:pStyle w:val="a5"/>
     </w:pPr>
   </w:p>
 </w:ftr>
 </file>
 
 <file path=word/footnotes.xml><?xml version="1.0" encoding="utf-8"?>
-<w:footnotes xmlns:wpc="http://schemas.microsoft.com/office/word/2010/wordprocessingCanvas" xmlns:cx="http://schemas.microsoft.com/office/drawing/2014/chartex" xmlns:cx1="http://schemas.microsoft.com/office/drawing/2015/9/8/chartex" xmlns:cx2="http://schemas.microsoft.com/office/drawing/2015/10/21/chartex" xmlns:mc="http://schemas.openxmlformats.org/markup-compatibility/2006" xmlns:o="urn:schemas-microsoft-com:office:office" xmlns:r="http://schemas.openxmlformats.org/officeDocument/2006/relationships" xmlns:m="http://schemas.openxmlformats.org/officeDocument/2006/math" xmlns:v="urn:schemas-microsoft-com:vml" xmlns:wp14="http://schemas.microsoft.com/office/word/2010/wordprocessingDrawing" xmlns:wp="http://schemas.openxmlformats.org/drawingml/2006/wordprocessingDrawing" xmlns:w10="urn:schemas-microsoft-com:office:word" xmlns:w="http://schemas.openxmlformats.org/wordprocessingml/2006/main" xmlns:w14="http://schemas.microsoft.com/office/word/2010/wordml" xmlns:w15="http://schemas.microsoft.com/office/word/2012/wordml" xmlns:w16se="http://schemas.microsoft.com/office/word/2015/wordml/symex" xmlns:wpg="http://schemas.microsoft.com/office/word/2010/wordprocessingGroup" xmlns:wpi="http://schemas.microsoft.com/office/word/2010/wordprocessingInk" xmlns:wne="http://schemas.microsoft.com/office/word/2006/wordml" xmlns:wps="http://schemas.microsoft.com/office/word/2010/wordprocessingShape" mc:Ignorable="w14 w15 w16se wp14">
+<w:footnotes xmlns:wpc="http://schemas.microsoft.com/office/word/2010/wordprocessingCanvas" xmlns:cx="http://schemas.microsoft.com/office/drawing/2014/chartex" xmlns:cx1="http://schemas.microsoft.com/office/drawing/2015/9/8/chartex" xmlns:cx2="http://schemas.microsoft.com/office/drawing/2015/10/21/chartex" xmlns:cx3="http://schemas.microsoft.com/office/drawing/2016/5/9/chartex" xmlns:cx4="http://schemas.microsoft.com/office/drawing/2016/5/10/chartex" xmlns:cx5="http://schemas.microsoft.com/office/drawing/2016/5/11/chartex" xmlns:cx6="http://schemas.microsoft.com/office/drawing/2016/5/12/chartex" xmlns:cx7="http://schemas.microsoft.com/office/drawing/2016/5/13/chartex" xmlns:cx8="http://schemas.microsoft.com/office/drawing/2016/5/14/chartex" xmlns:mc="http://schemas.openxmlformats.org/markup-compatibility/2006" xmlns:aink="http://schemas.microsoft.com/office/drawing/2016/ink" xmlns:am3d="http://schemas.microsoft.com/office/drawing/2017/model3d" xmlns:o="urn:schemas-microsoft-com:office:office" xmlns:r="http://schemas.openxmlformats.org/officeDocument/2006/relationships" xmlns:m="http://schemas.openxmlformats.org/officeDocument/2006/math" xmlns:v="urn:schemas-microsoft-com:vml" xmlns:wp14="http://schemas.microsoft.com/office/word/2010/wordprocessingDrawing" xmlns:wp="http://schemas.openxmlformats.org/drawingml/2006/wordprocessingDrawing" xmlns:w10="urn:schemas-microsoft-com:office:word" xmlns:w="http://schemas.openxmlformats.org/wordprocessingml/2006/main" xmlns:w14="http://schemas.microsoft.com/office/word/2010/wordml" xmlns:w15="http://schemas.microsoft.com/office/word/2012/wordml" xmlns:w16cid="http://schemas.microsoft.com/office/word/2016/wordml/cid" xmlns:w16se="http://schemas.microsoft.com/office/word/2015/wordml/symex" xmlns:wpg="http://schemas.microsoft.com/office/word/2010/wordprocessingGroup" xmlns:wpi="http://schemas.microsoft.com/office/word/2010/wordprocessingInk" xmlns:wne="http://schemas.microsoft.com/office/word/2006/wordml" xmlns:wps="http://schemas.microsoft.com/office/word/2010/wordprocessingShape" mc:Ignorable="w14 w15 w16se w16cid wp14">
   <w:footnote w:type="separator" w:id="-1">
     <w:p>
       <w:r>
@@ -196,20 +229,21 @@
 </file>
 
 <file path=word/header1.xml><?xml version="1.0" encoding="utf-8"?>
-<w:hdr xmlns:wpc="http://schemas.microsoft.com/office/word/2010/wordprocessingCanvas" xmlns:cx="http://schemas.microsoft.com/office/drawing/2014/chartex" xmlns:cx1="http://schemas.microsoft.com/office/drawing/2015/9/8/chartex" xmlns:cx2="http://schemas.microsoft.com/office/drawing/2015/10/21/chartex" xmlns:mc="http://schemas.openxmlformats.org/markup-compatibility/2006" xmlns:o="urn:schemas-microsoft-com:office:office" xmlns:r="http://schemas.openxmlformats.org/officeDocument/2006/relationships" xmlns:m="http://schemas.openxmlformats.org/officeDocument/2006/math" xmlns:v="urn:schemas-microsoft-com:vml" xmlns:wp14="http://schemas.microsoft.com/office/word/2010/wordprocessingDrawing" xmlns:wp="http://schemas.openxmlformats.org/drawingml/2006/wordprocessingDrawing" xmlns:w10="urn:schemas-microsoft-com:office:word" xmlns:w="http://schemas.openxmlformats.org/wordprocessingml/2006/main" xmlns:w14="http://schemas.microsoft.com/office/word/2010/wordml" xmlns:w15="http://schemas.microsoft.com/office/word/2012/wordml" xmlns:w16se="http://schemas.microsoft.com/office/word/2015/wordml/symex" xmlns:wpg="http://schemas.microsoft.com/office/word/2010/wordprocessingGroup" xmlns:wpi="http://schemas.microsoft.com/office/word/2010/wordprocessingInk" xmlns:wne="http://schemas.microsoft.com/office/word/2006/wordml" xmlns:wps="http://schemas.microsoft.com/office/word/2010/wordprocessingShape" mc:Ignorable="w14 w15 w16se wp14">
+<w:hdr xmlns:wpc="http://schemas.microsoft.com/office/word/2010/wordprocessingCanvas" xmlns:cx="http://schemas.microsoft.com/office/drawing/2014/chartex" xmlns:cx1="http://schemas.microsoft.com/office/drawing/2015/9/8/chartex" xmlns:cx2="http://schemas.microsoft.com/office/drawing/2015/10/21/chartex" xmlns:cx3="http://schemas.microsoft.com/office/drawing/2016/5/9/chartex" xmlns:cx4="http://schemas.microsoft.com/office/drawing/2016/5/10/chartex" xmlns:cx5="http://schemas.microsoft.com/office/drawing/2016/5/11/chartex" xmlns:cx6="http://schemas.microsoft.com/office/drawing/2016/5/12/chartex" xmlns:cx7="http://schemas.microsoft.com/office/drawing/2016/5/13/chartex" xmlns:cx8="http://schemas.microsoft.com/office/drawing/2016/5/14/chartex" xmlns:mc="http://schemas.openxmlformats.org/markup-compatibility/2006" xmlns:aink="http://schemas.microsoft.com/office/drawing/2016/ink" xmlns:am3d="http://schemas.microsoft.com/office/drawing/2017/model3d" xmlns:o="urn:schemas-microsoft-com:office:office" xmlns:r="http://schemas.openxmlformats.org/officeDocument/2006/relationships" xmlns:m="http://schemas.openxmlformats.org/officeDocument/2006/math" xmlns:v="urn:schemas-microsoft-com:vml" xmlns:wp14="http://schemas.microsoft.com/office/word/2010/wordprocessingDrawing" xmlns:wp="http://schemas.openxmlformats.org/drawingml/2006/wordprocessingDrawing" xmlns:w10="urn:schemas-microsoft-com:office:word" xmlns:w="http://schemas.openxmlformats.org/wordprocessingml/2006/main" xmlns:w14="http://schemas.microsoft.com/office/word/2010/wordml" xmlns:w15="http://schemas.microsoft.com/office/word/2012/wordml" xmlns:w16cid="http://schemas.microsoft.com/office/word/2016/wordml/cid" xmlns:w16se="http://schemas.microsoft.com/office/word/2015/wordml/symex" xmlns:wpg="http://schemas.microsoft.com/office/word/2010/wordprocessingGroup" xmlns:wpi="http://schemas.microsoft.com/office/word/2010/wordprocessingInk" xmlns:wne="http://schemas.microsoft.com/office/word/2006/wordml" xmlns:wps="http://schemas.microsoft.com/office/word/2010/wordprocessingShape" mc:Ignorable="w14 w15 w16se w16cid wp14">
   <w:p>
     <w:pPr>
-      <w:pStyle w:val="Header"/>
+      <w:pStyle w:val="a3"/>
     </w:pPr>
     <w:r>
       <w:rPr>
+        <w:rFonts w:hint="eastAsia"/>
         <w:noProof/>
       </w:rPr>
       <w:drawing>
         <wp:inline distT="0" distB="0" distL="0" distR="0">
-          <wp:extent cx="906780" cy="263525"/>
-          <wp:effectExtent l="19050" t="0" r="7620" b="0"/>
-          <wp:docPr id="3" name="Picture 9" descr="BD-LOGO-Small"/>
+          <wp:extent cx="247650" cy="247650"/>
+          <wp:effectExtent l="0" t="0" r="0" b="0"/>
+          <wp:docPr id="1" name="图片 1"/>
           <wp:cNvGraphicFramePr>
             <a:graphicFrameLocks xmlns:a="http://schemas.openxmlformats.org/drawingml/2006/main" noChangeAspect="1"/>
           </wp:cNvGraphicFramePr>
@@ -217,33 +251,29 @@
             <a:graphicData uri="http://schemas.openxmlformats.org/drawingml/2006/picture">
               <pic:pic xmlns:pic="http://schemas.openxmlformats.org/drawingml/2006/picture">
                 <pic:nvPicPr>
-                  <pic:cNvPr id="0" name="Picture 9" descr="BD-LOGO-Small"/>
-                  <pic:cNvPicPr>
-                    <a:picLocks noChangeAspect="1" noChangeArrowheads="1"/>
-                  </pic:cNvPicPr>
+                  <pic:cNvPr id="1" name="微信图片_20180108132328.jpg"/>
+                  <pic:cNvPicPr/>
                 </pic:nvPicPr>
                 <pic:blipFill>
-                  <a:blip r:embed="rId1"/>
-                  <a:srcRect/>
+                  <a:blip r:embed="rId1">
+                    <a:extLst>
+                      <a:ext uri="{28A0092B-C50C-407E-A947-70E740481C1C}">
+                        <a14:useLocalDpi xmlns:a14="http://schemas.microsoft.com/office/drawing/2010/main" val="0"/>
+                      </a:ext>
+                    </a:extLst>
+                  </a:blip>
                   <a:stretch>
                     <a:fillRect/>
                   </a:stretch>
                 </pic:blipFill>
-                <pic:spPr bwMode="auto">
+                <pic:spPr>
                   <a:xfrm>
                     <a:off x="0" y="0"/>
-                    <a:ext cx="906780" cy="263525"/>
+                    <a:ext cx="247650" cy="247650"/>
                   </a:xfrm>
                   <a:prstGeom prst="rect">
                     <a:avLst/>
                   </a:prstGeom>
-                  <a:noFill/>
-                  <a:ln w="9525">
-                    <a:noFill/>
-                    <a:miter lim="800000"/>
-                    <a:headEnd/>
-                    <a:tailEnd/>
-                  </a:ln>
                 </pic:spPr>
               </pic:pic>
             </a:graphicData>
@@ -258,12 +288,21 @@
       <w:tab/>
       <w:t>Alvin</w:t>
     </w:r>
+    <w:r>
+      <w:t xml:space="preserve"> </w:t>
+    </w:r>
+    <w:r>
+      <w:rPr>
+        <w:rFonts w:hint="eastAsia"/>
+      </w:rPr>
+      <w:t>Wan</w:t>
+    </w:r>
   </w:p>
 </w:hdr>
 </file>
 
 <file path=word/numbering.xml><?xml version="1.0" encoding="utf-8"?>
-<w:numbering xmlns:wpc="http://schemas.microsoft.com/office/word/2010/wordprocessingCanvas" xmlns:cx="http://schemas.microsoft.com/office/drawing/2014/chartex" xmlns:cx1="http://schemas.microsoft.com/office/drawing/2015/9/8/chartex" xmlns:cx2="http://schemas.microsoft.com/office/drawing/2015/10/21/chartex" xmlns:mc="http://schemas.openxmlformats.org/markup-compatibility/2006" xmlns:o="urn:schemas-microsoft-com:office:office" xmlns:r="http://schemas.openxmlformats.org/officeDocument/2006/relationships" xmlns:m="http://schemas.openxmlformats.org/officeDocument/2006/math" xmlns:v="urn:schemas-microsoft-com:vml" xmlns:wp14="http://schemas.microsoft.com/office/word/2010/wordprocessingDrawing" xmlns:wp="http://schemas.openxmlformats.org/drawingml/2006/wordprocessingDrawing" xmlns:w10="urn:schemas-microsoft-com:office:word" xmlns:w="http://schemas.openxmlformats.org/wordprocessingml/2006/main" xmlns:w14="http://schemas.microsoft.com/office/word/2010/wordml" xmlns:w15="http://schemas.microsoft.com/office/word/2012/wordml" xmlns:w16se="http://schemas.microsoft.com/office/word/2015/wordml/symex" xmlns:wpg="http://schemas.microsoft.com/office/word/2010/wordprocessingGroup" xmlns:wpi="http://schemas.microsoft.com/office/word/2010/wordprocessingInk" xmlns:wne="http://schemas.microsoft.com/office/word/2006/wordml" xmlns:wps="http://schemas.microsoft.com/office/word/2010/wordprocessingShape" mc:Ignorable="w14 w15 w16se wp14">
+<w:numbering xmlns:wpc="http://schemas.microsoft.com/office/word/2010/wordprocessingCanvas" xmlns:cx="http://schemas.microsoft.com/office/drawing/2014/chartex" xmlns:cx1="http://schemas.microsoft.com/office/drawing/2015/9/8/chartex" xmlns:cx2="http://schemas.microsoft.com/office/drawing/2015/10/21/chartex" xmlns:cx3="http://schemas.microsoft.com/office/drawing/2016/5/9/chartex" xmlns:cx4="http://schemas.microsoft.com/office/drawing/2016/5/10/chartex" xmlns:cx5="http://schemas.microsoft.com/office/drawing/2016/5/11/chartex" xmlns:cx6="http://schemas.microsoft.com/office/drawing/2016/5/12/chartex" xmlns:cx7="http://schemas.microsoft.com/office/drawing/2016/5/13/chartex" xmlns:cx8="http://schemas.microsoft.com/office/drawing/2016/5/14/chartex" xmlns:mc="http://schemas.openxmlformats.org/markup-compatibility/2006" xmlns:aink="http://schemas.microsoft.com/office/drawing/2016/ink" xmlns:am3d="http://schemas.microsoft.com/office/drawing/2017/model3d" xmlns:o="urn:schemas-microsoft-com:office:office" xmlns:r="http://schemas.openxmlformats.org/officeDocument/2006/relationships" xmlns:m="http://schemas.openxmlformats.org/officeDocument/2006/math" xmlns:v="urn:schemas-microsoft-com:vml" xmlns:wp14="http://schemas.microsoft.com/office/word/2010/wordprocessingDrawing" xmlns:wp="http://schemas.openxmlformats.org/drawingml/2006/wordprocessingDrawing" xmlns:w10="urn:schemas-microsoft-com:office:word" xmlns:w="http://schemas.openxmlformats.org/wordprocessingml/2006/main" xmlns:w14="http://schemas.microsoft.com/office/word/2010/wordml" xmlns:w15="http://schemas.microsoft.com/office/word/2012/wordml" xmlns:w16cid="http://schemas.microsoft.com/office/word/2016/wordml/cid" xmlns:w16se="http://schemas.microsoft.com/office/word/2015/wordml/symex" xmlns:wpg="http://schemas.microsoft.com/office/word/2010/wordprocessingGroup" xmlns:wpi="http://schemas.microsoft.com/office/word/2010/wordprocessingInk" xmlns:wne="http://schemas.microsoft.com/office/word/2006/wordml" xmlns:wps="http://schemas.microsoft.com/office/word/2010/wordprocessingShape" mc:Ignorable="w14 w15 w16se w16cid wp14">
   <w:numPicBullet w:numPicBulletId="0">
     <w:pict>
       <v:shapetype id="_x0000_t75" coordsize="21600,21600" o:spt="75" o:preferrelative="t" path="m@4@5l@4@11@9@11@9@5xe" filled="f" stroked="f">
@@ -285,7 +324,7 @@
         <v:path o:extrusionok="f" gradientshapeok="t" o:connecttype="rect"/>
         <o:lock v:ext="edit" aspectratio="t"/>
       </v:shapetype>
-      <v:shape id="_x0000_i1031" type="#_x0000_t75" style="width:11.25pt;height:11.25pt" o:bullet="t">
+      <v:shape id="_x0000_i1041" type="#_x0000_t75" style="width:11.25pt;height:11.25pt" o:bullet="t">
         <v:imagedata r:id="rId1" o:title="mso6324"/>
       </v:shape>
     </w:pict>
@@ -3838,7 +3877,7 @@
 </file>
 
 <file path=word/styles.xml><?xml version="1.0" encoding="utf-8"?>
-<w:styles xmlns:mc="http://schemas.openxmlformats.org/markup-compatibility/2006" xmlns:r="http://schemas.openxmlformats.org/officeDocument/2006/relationships" xmlns:w="http://schemas.openxmlformats.org/wordprocessingml/2006/main" xmlns:w14="http://schemas.microsoft.com/office/word/2010/wordml" xmlns:w15="http://schemas.microsoft.com/office/word/2012/wordml" xmlns:w16se="http://schemas.microsoft.com/office/word/2015/wordml/symex" mc:Ignorable="w14 w15 w16se">
+<w:styles xmlns:mc="http://schemas.openxmlformats.org/markup-compatibility/2006" xmlns:r="http://schemas.openxmlformats.org/officeDocument/2006/relationships" xmlns:w="http://schemas.openxmlformats.org/wordprocessingml/2006/main" xmlns:w14="http://schemas.microsoft.com/office/word/2010/wordml" xmlns:w15="http://schemas.microsoft.com/office/word/2012/wordml" xmlns:w16cid="http://schemas.microsoft.com/office/word/2016/wordml/cid" xmlns:w16se="http://schemas.microsoft.com/office/word/2015/wordml/symex" mc:Ignorable="w14 w15 w16se w16cid">
   <w:docDefaults>
     <w:rPrDefault>
       <w:rPr>
@@ -3851,7 +3890,7 @@
     </w:rPrDefault>
     <w:pPrDefault/>
   </w:docDefaults>
-  <w:latentStyles w:defLockedState="0" w:defUIPriority="99" w:defSemiHidden="0" w:defUnhideWhenUsed="0" w:defQFormat="0" w:count="372">
+  <w:latentStyles w:defLockedState="0" w:defUIPriority="99" w:defSemiHidden="0" w:defUnhideWhenUsed="0" w:defQFormat="0" w:count="375">
     <w:lsdException w:name="Normal" w:uiPriority="0" w:qFormat="1"/>
     <w:lsdException w:name="heading 1" w:uiPriority="9" w:qFormat="1"/>
     <w:lsdException w:name="heading 2" w:semiHidden="1" w:uiPriority="9" w:unhideWhenUsed="1" w:qFormat="1"/>
@@ -3957,7 +3996,6 @@
     <w:lsdException w:name="HTML Sample" w:semiHidden="1" w:unhideWhenUsed="1"/>
     <w:lsdException w:name="HTML Typewriter" w:semiHidden="1" w:unhideWhenUsed="1"/>
     <w:lsdException w:name="HTML Variable" w:semiHidden="1" w:unhideWhenUsed="1"/>
-    <w:lsdException w:name="Normal Table" w:semiHidden="1" w:unhideWhenUsed="1"/>
     <w:lsdException w:name="annotation subject" w:semiHidden="1" w:unhideWhenUsed="1"/>
     <w:lsdException w:name="No List" w:semiHidden="1" w:unhideWhenUsed="1"/>
     <w:lsdException w:name="Outline List 1" w:semiHidden="1" w:unhideWhenUsed="1"/>
@@ -4002,7 +4040,6 @@
     <w:lsdException w:name="Table Professional" w:semiHidden="1" w:unhideWhenUsed="1"/>
     <w:lsdException w:name="Table Subtle 1" w:semiHidden="1" w:unhideWhenUsed="1"/>
     <w:lsdException w:name="Table Subtle 2" w:semiHidden="1" w:unhideWhenUsed="1"/>
-    <w:lsdException w:name="Table Web 1" w:semiHidden="1" w:unhideWhenUsed="1"/>
     <w:lsdException w:name="Table Web 2" w:semiHidden="1" w:unhideWhenUsed="1"/>
     <w:lsdException w:name="Table Web 3" w:semiHidden="1" w:unhideWhenUsed="1"/>
     <w:lsdException w:name="Balloon Text" w:semiHidden="1" w:unhideWhenUsed="1"/>
@@ -4224,8 +4261,11 @@
     <w:lsdException w:name="List Table 6 Colorful Accent 6" w:uiPriority="51"/>
     <w:lsdException w:name="List Table 7 Colorful Accent 6" w:uiPriority="52"/>
     <w:lsdException w:name="Mention" w:semiHidden="1" w:unhideWhenUsed="1"/>
+    <w:lsdException w:name="Smart Hyperlink" w:semiHidden="1" w:unhideWhenUsed="1"/>
+    <w:lsdException w:name="Hashtag" w:semiHidden="1" w:unhideWhenUsed="1"/>
+    <w:lsdException w:name="Unresolved Mention" w:semiHidden="1" w:unhideWhenUsed="1"/>
   </w:latentStyles>
-  <w:style w:type="paragraph" w:default="1" w:styleId="Normal">
+  <w:style w:type="paragraph" w:default="1" w:styleId="a">
     <w:name w:val="Normal"/>
     <w:qFormat/>
     <w:rsid w:val="006C319B"/>
@@ -4238,11 +4278,11 @@
       <w:color w:val="002060"/>
     </w:rPr>
   </w:style>
-  <w:style w:type="paragraph" w:styleId="Heading1">
+  <w:style w:type="paragraph" w:styleId="1">
     <w:name w:val="heading 1"/>
-    <w:basedOn w:val="Normal"/>
-    <w:next w:val="Normal"/>
-    <w:link w:val="Heading1Char"/>
+    <w:basedOn w:val="a"/>
+    <w:next w:val="a"/>
+    <w:link w:val="10"/>
     <w:uiPriority w:val="9"/>
     <w:qFormat/>
     <w:rsid w:val="00B737BA"/>
@@ -4263,11 +4303,11 @@
       <w:u w:val="single"/>
     </w:rPr>
   </w:style>
-  <w:style w:type="paragraph" w:styleId="Heading2">
+  <w:style w:type="paragraph" w:styleId="2">
     <w:name w:val="heading 2"/>
-    <w:basedOn w:val="Normal"/>
-    <w:next w:val="Normal"/>
-    <w:link w:val="Heading2Char"/>
+    <w:basedOn w:val="a"/>
+    <w:next w:val="a"/>
+    <w:link w:val="20"/>
     <w:uiPriority w:val="9"/>
     <w:unhideWhenUsed/>
     <w:qFormat/>
@@ -4286,11 +4326,11 @@
       <w:szCs w:val="32"/>
     </w:rPr>
   </w:style>
-  <w:style w:type="paragraph" w:styleId="Heading3">
+  <w:style w:type="paragraph" w:styleId="3">
     <w:name w:val="heading 3"/>
-    <w:basedOn w:val="Normal"/>
-    <w:next w:val="Normal"/>
-    <w:link w:val="Heading3Char"/>
+    <w:basedOn w:val="a"/>
+    <w:next w:val="a"/>
+    <w:link w:val="30"/>
     <w:uiPriority w:val="9"/>
     <w:unhideWhenUsed/>
     <w:qFormat/>
@@ -4307,11 +4347,11 @@
       <w:u w:val="single"/>
     </w:rPr>
   </w:style>
-  <w:style w:type="paragraph" w:styleId="Heading4">
+  <w:style w:type="paragraph" w:styleId="4">
     <w:name w:val="heading 4"/>
-    <w:basedOn w:val="Normal"/>
-    <w:next w:val="Normal"/>
-    <w:link w:val="Heading4Char"/>
+    <w:basedOn w:val="a"/>
+    <w:next w:val="a"/>
+    <w:link w:val="40"/>
     <w:uiPriority w:val="9"/>
     <w:unhideWhenUsed/>
     <w:qFormat/>
@@ -4331,13 +4371,13 @@
       <w:szCs w:val="28"/>
     </w:rPr>
   </w:style>
-  <w:style w:type="character" w:default="1" w:styleId="DefaultParagraphFont">
+  <w:style w:type="character" w:default="1" w:styleId="a0">
     <w:name w:val="Default Paragraph Font"/>
     <w:uiPriority w:val="1"/>
     <w:semiHidden/>
     <w:unhideWhenUsed/>
   </w:style>
-  <w:style w:type="table" w:default="1" w:styleId="TableNormal">
+  <w:style w:type="table" w:default="1" w:styleId="a1">
     <w:name w:val="Normal Table"/>
     <w:uiPriority w:val="99"/>
     <w:semiHidden/>
@@ -4352,16 +4392,16 @@
       </w:tblCellMar>
     </w:tblPr>
   </w:style>
-  <w:style w:type="numbering" w:default="1" w:styleId="NoList">
+  <w:style w:type="numbering" w:default="1" w:styleId="a2">
     <w:name w:val="No List"/>
     <w:uiPriority w:val="99"/>
     <w:semiHidden/>
     <w:unhideWhenUsed/>
   </w:style>
-  <w:style w:type="paragraph" w:styleId="Header">
+  <w:style w:type="paragraph" w:styleId="a3">
     <w:name w:val="header"/>
-    <w:basedOn w:val="Normal"/>
-    <w:link w:val="HeaderChar"/>
+    <w:basedOn w:val="a"/>
+    <w:link w:val="a4"/>
     <w:uiPriority w:val="99"/>
     <w:unhideWhenUsed/>
     <w:rsid w:val="009F5A79"/>
@@ -4381,10 +4421,10 @@
       <w:szCs w:val="18"/>
     </w:rPr>
   </w:style>
-  <w:style w:type="character" w:customStyle="1" w:styleId="HeaderChar">
-    <w:name w:val="Header Char"/>
-    <w:basedOn w:val="DefaultParagraphFont"/>
-    <w:link w:val="Header"/>
+  <w:style w:type="character" w:customStyle="1" w:styleId="a4">
+    <w:name w:val="页眉 字符"/>
+    <w:basedOn w:val="a0"/>
+    <w:link w:val="a3"/>
     <w:uiPriority w:val="99"/>
     <w:rsid w:val="009F5A79"/>
     <w:rPr>
@@ -4392,10 +4432,10 @@
       <w:szCs w:val="18"/>
     </w:rPr>
   </w:style>
-  <w:style w:type="paragraph" w:styleId="Footer">
+  <w:style w:type="paragraph" w:styleId="a5">
     <w:name w:val="footer"/>
-    <w:basedOn w:val="Normal"/>
-    <w:link w:val="FooterChar"/>
+    <w:basedOn w:val="a"/>
+    <w:link w:val="a6"/>
     <w:uiPriority w:val="99"/>
     <w:unhideWhenUsed/>
     <w:rsid w:val="009F5A79"/>
@@ -4412,10 +4452,10 @@
       <w:szCs w:val="18"/>
     </w:rPr>
   </w:style>
-  <w:style w:type="character" w:customStyle="1" w:styleId="FooterChar">
-    <w:name w:val="Footer Char"/>
-    <w:basedOn w:val="DefaultParagraphFont"/>
-    <w:link w:val="Footer"/>
+  <w:style w:type="character" w:customStyle="1" w:styleId="a6">
+    <w:name w:val="页脚 字符"/>
+    <w:basedOn w:val="a0"/>
+    <w:link w:val="a5"/>
     <w:uiPriority w:val="99"/>
     <w:rsid w:val="009F5A79"/>
     <w:rPr>
@@ -4423,10 +4463,10 @@
       <w:szCs w:val="18"/>
     </w:rPr>
   </w:style>
-  <w:style w:type="paragraph" w:styleId="BalloonText">
+  <w:style w:type="paragraph" w:styleId="a7">
     <w:name w:val="Balloon Text"/>
-    <w:basedOn w:val="Normal"/>
-    <w:link w:val="BalloonTextChar"/>
+    <w:basedOn w:val="a"/>
+    <w:link w:val="a8"/>
     <w:uiPriority w:val="99"/>
     <w:semiHidden/>
     <w:unhideWhenUsed/>
@@ -4436,10 +4476,10 @@
       <w:szCs w:val="18"/>
     </w:rPr>
   </w:style>
-  <w:style w:type="character" w:customStyle="1" w:styleId="BalloonTextChar">
-    <w:name w:val="Balloon Text Char"/>
-    <w:basedOn w:val="DefaultParagraphFont"/>
-    <w:link w:val="BalloonText"/>
+  <w:style w:type="character" w:customStyle="1" w:styleId="a8">
+    <w:name w:val="批注框文本 字符"/>
+    <w:basedOn w:val="a0"/>
+    <w:link w:val="a7"/>
     <w:uiPriority w:val="99"/>
     <w:semiHidden/>
     <w:rsid w:val="009F5A79"/>
@@ -4448,10 +4488,10 @@
       <w:szCs w:val="18"/>
     </w:rPr>
   </w:style>
-  <w:style w:type="character" w:customStyle="1" w:styleId="Heading1Char">
-    <w:name w:val="Heading 1 Char"/>
-    <w:basedOn w:val="DefaultParagraphFont"/>
-    <w:link w:val="Heading1"/>
+  <w:style w:type="character" w:customStyle="1" w:styleId="10">
+    <w:name w:val="标题 1 字符"/>
+    <w:basedOn w:val="a0"/>
+    <w:link w:val="1"/>
     <w:uiPriority w:val="9"/>
     <w:rsid w:val="00B737BA"/>
     <w:rPr>
@@ -4464,10 +4504,10 @@
       <w:u w:val="single"/>
     </w:rPr>
   </w:style>
-  <w:style w:type="paragraph" w:styleId="TOCHeading">
+  <w:style w:type="paragraph" w:styleId="TOC">
     <w:name w:val="TOC Heading"/>
-    <w:basedOn w:val="Heading1"/>
-    <w:next w:val="Normal"/>
+    <w:basedOn w:val="1"/>
+    <w:next w:val="a"/>
     <w:uiPriority w:val="39"/>
     <w:unhideWhenUsed/>
     <w:qFormat/>
@@ -4487,19 +4527,19 @@
       <w:u w:val="none"/>
     </w:rPr>
   </w:style>
-  <w:style w:type="paragraph" w:styleId="TOC1">
+  <w:style w:type="paragraph" w:styleId="11">
     <w:name w:val="toc 1"/>
-    <w:basedOn w:val="Normal"/>
-    <w:next w:val="Normal"/>
+    <w:basedOn w:val="a"/>
+    <w:next w:val="a"/>
     <w:autoRedefine/>
     <w:uiPriority w:val="39"/>
     <w:unhideWhenUsed/>
     <w:qFormat/>
     <w:rsid w:val="00F711E2"/>
   </w:style>
-  <w:style w:type="character" w:styleId="Hyperlink">
+  <w:style w:type="character" w:styleId="a9">
     <w:name w:val="Hyperlink"/>
-    <w:basedOn w:val="DefaultParagraphFont"/>
+    <w:basedOn w:val="a0"/>
     <w:uiPriority w:val="99"/>
     <w:unhideWhenUsed/>
     <w:rsid w:val="00F711E2"/>
@@ -4508,10 +4548,10 @@
       <w:u w:val="single"/>
     </w:rPr>
   </w:style>
-  <w:style w:type="paragraph" w:styleId="TOC2">
+  <w:style w:type="paragraph" w:styleId="21">
     <w:name w:val="toc 2"/>
-    <w:basedOn w:val="Normal"/>
-    <w:next w:val="Normal"/>
+    <w:basedOn w:val="a"/>
+    <w:next w:val="a"/>
     <w:autoRedefine/>
     <w:uiPriority w:val="39"/>
     <w:unhideWhenUsed/>
@@ -4528,10 +4568,10 @@
       <w:sz w:val="22"/>
     </w:rPr>
   </w:style>
-  <w:style w:type="paragraph" w:styleId="TOC3">
+  <w:style w:type="paragraph" w:styleId="31">
     <w:name w:val="toc 3"/>
-    <w:basedOn w:val="Normal"/>
-    <w:next w:val="Normal"/>
+    <w:basedOn w:val="a"/>
+    <w:next w:val="a"/>
     <w:autoRedefine/>
     <w:uiPriority w:val="39"/>
     <w:unhideWhenUsed/>
@@ -4548,10 +4588,10 @@
       <w:sz w:val="22"/>
     </w:rPr>
   </w:style>
-  <w:style w:type="paragraph" w:styleId="NoSpacing">
+  <w:style w:type="paragraph" w:styleId="aa">
     <w:name w:val="No Spacing"/>
-    <w:basedOn w:val="Normal"/>
-    <w:link w:val="NoSpacingChar"/>
+    <w:basedOn w:val="a"/>
+    <w:link w:val="ab"/>
     <w:uiPriority w:val="1"/>
     <w:qFormat/>
     <w:rsid w:val="008D1EED"/>
@@ -4559,10 +4599,10 @@
       <w:color w:val="FF0000"/>
     </w:rPr>
   </w:style>
-  <w:style w:type="paragraph" w:styleId="DocumentMap">
+  <w:style w:type="paragraph" w:styleId="ac">
     <w:name w:val="Document Map"/>
-    <w:basedOn w:val="Normal"/>
-    <w:link w:val="DocumentMapChar"/>
+    <w:basedOn w:val="a"/>
+    <w:link w:val="ad"/>
     <w:uiPriority w:val="99"/>
     <w:semiHidden/>
     <w:unhideWhenUsed/>
@@ -4573,10 +4613,10 @@
       <w:szCs w:val="18"/>
     </w:rPr>
   </w:style>
-  <w:style w:type="character" w:customStyle="1" w:styleId="DocumentMapChar">
-    <w:name w:val="Document Map Char"/>
-    <w:basedOn w:val="DefaultParagraphFont"/>
-    <w:link w:val="DocumentMap"/>
+  <w:style w:type="character" w:customStyle="1" w:styleId="ad">
+    <w:name w:val="文档结构图 字符"/>
+    <w:basedOn w:val="a0"/>
+    <w:link w:val="ac"/>
     <w:uiPriority w:val="99"/>
     <w:semiHidden/>
     <w:rsid w:val="00C57D67"/>
@@ -4586,10 +4626,10 @@
       <w:szCs w:val="18"/>
     </w:rPr>
   </w:style>
-  <w:style w:type="character" w:customStyle="1" w:styleId="Heading2Char">
-    <w:name w:val="Heading 2 Char"/>
-    <w:basedOn w:val="DefaultParagraphFont"/>
-    <w:link w:val="Heading2"/>
+  <w:style w:type="character" w:customStyle="1" w:styleId="20">
+    <w:name w:val="标题 2 字符"/>
+    <w:basedOn w:val="a0"/>
+    <w:link w:val="2"/>
     <w:uiPriority w:val="9"/>
     <w:rsid w:val="002339FD"/>
     <w:rPr>
@@ -4601,10 +4641,10 @@
       <w:szCs w:val="32"/>
     </w:rPr>
   </w:style>
-  <w:style w:type="character" w:customStyle="1" w:styleId="Heading3Char">
-    <w:name w:val="Heading 3 Char"/>
-    <w:basedOn w:val="DefaultParagraphFont"/>
-    <w:link w:val="Heading3"/>
+  <w:style w:type="character" w:customStyle="1" w:styleId="30">
+    <w:name w:val="标题 3 字符"/>
+    <w:basedOn w:val="a0"/>
+    <w:link w:val="3"/>
     <w:uiPriority w:val="9"/>
     <w:rsid w:val="00C22AAF"/>
     <w:rPr>
@@ -4614,10 +4654,10 @@
       <w:u w:val="single"/>
     </w:rPr>
   </w:style>
-  <w:style w:type="character" w:customStyle="1" w:styleId="Heading4Char">
-    <w:name w:val="Heading 4 Char"/>
-    <w:basedOn w:val="DefaultParagraphFont"/>
-    <w:link w:val="Heading4"/>
+  <w:style w:type="character" w:customStyle="1" w:styleId="40">
+    <w:name w:val="标题 4 字符"/>
+    <w:basedOn w:val="a0"/>
+    <w:link w:val="4"/>
     <w:uiPriority w:val="9"/>
     <w:rsid w:val="00AA386F"/>
     <w:rPr>
@@ -4628,9 +4668,9 @@
       <w:szCs w:val="28"/>
     </w:rPr>
   </w:style>
-  <w:style w:type="paragraph" w:styleId="NormalWeb">
+  <w:style w:type="paragraph" w:styleId="ae">
     <w:name w:val="Normal (Web)"/>
-    <w:basedOn w:val="Normal"/>
+    <w:basedOn w:val="a"/>
     <w:uiPriority w:val="99"/>
     <w:semiHidden/>
     <w:unhideWhenUsed/>
@@ -4647,9 +4687,9 @@
       <w:szCs w:val="24"/>
     </w:rPr>
   </w:style>
-  <w:style w:type="character" w:styleId="Strong">
+  <w:style w:type="character" w:styleId="af">
     <w:name w:val="Strong"/>
-    <w:basedOn w:val="DefaultParagraphFont"/>
+    <w:basedOn w:val="a0"/>
     <w:uiPriority w:val="22"/>
     <w:qFormat/>
     <w:rsid w:val="007F560E"/>
@@ -4658,9 +4698,9 @@
       <w:bCs/>
     </w:rPr>
   </w:style>
-  <w:style w:type="paragraph" w:styleId="ListParagraph">
+  <w:style w:type="paragraph" w:styleId="af0">
     <w:name w:val="List Paragraph"/>
-    <w:basedOn w:val="Normal"/>
+    <w:basedOn w:val="a"/>
     <w:uiPriority w:val="34"/>
     <w:qFormat/>
     <w:rsid w:val="003E62A7"/>
@@ -4668,10 +4708,10 @@
       <w:ind w:firstLineChars="200" w:firstLine="420"/>
     </w:pPr>
   </w:style>
-  <w:style w:type="character" w:customStyle="1" w:styleId="NoSpacingChar">
-    <w:name w:val="No Spacing Char"/>
-    <w:basedOn w:val="DefaultParagraphFont"/>
-    <w:link w:val="NoSpacing"/>
+  <w:style w:type="character" w:customStyle="1" w:styleId="ab">
+    <w:name w:val="无间隔 字符"/>
+    <w:basedOn w:val="a0"/>
+    <w:link w:val="aa"/>
     <w:uiPriority w:val="1"/>
     <w:rsid w:val="008D1EED"/>
     <w:rPr>
@@ -4679,10 +4719,10 @@
       <w:color w:val="FF0000"/>
     </w:rPr>
   </w:style>
-  <w:style w:type="paragraph" w:styleId="EndnoteText">
+  <w:style w:type="paragraph" w:styleId="af1">
     <w:name w:val="endnote text"/>
-    <w:basedOn w:val="Normal"/>
-    <w:link w:val="EndnoteTextChar"/>
+    <w:basedOn w:val="a"/>
+    <w:link w:val="af2"/>
     <w:uiPriority w:val="99"/>
     <w:semiHidden/>
     <w:unhideWhenUsed/>
@@ -4692,17 +4732,17 @@
       <w:jc w:val="left"/>
     </w:pPr>
   </w:style>
-  <w:style w:type="character" w:customStyle="1" w:styleId="EndnoteTextChar">
-    <w:name w:val="Endnote Text Char"/>
-    <w:basedOn w:val="DefaultParagraphFont"/>
-    <w:link w:val="EndnoteText"/>
+  <w:style w:type="character" w:customStyle="1" w:styleId="af2">
+    <w:name w:val="尾注文本 字符"/>
+    <w:basedOn w:val="a0"/>
+    <w:link w:val="af1"/>
     <w:uiPriority w:val="99"/>
     <w:semiHidden/>
     <w:rsid w:val="00395E72"/>
   </w:style>
-  <w:style w:type="character" w:styleId="EndnoteReference">
+  <w:style w:type="character" w:styleId="af3">
     <w:name w:val="endnote reference"/>
-    <w:basedOn w:val="DefaultParagraphFont"/>
+    <w:basedOn w:val="a0"/>
     <w:uiPriority w:val="99"/>
     <w:semiHidden/>
     <w:unhideWhenUsed/>
@@ -5021,7 +5061,7 @@
 </file>
 
 <file path=customXml/itemProps2.xml><?xml version="1.0" encoding="utf-8"?>
-<ds:datastoreItem xmlns:ds="http://schemas.openxmlformats.org/officeDocument/2006/customXml" ds:itemID="{6A47B6D4-0BF6-4DF9-BC08-F7CC2ADBD2A6}">
+<ds:datastoreItem xmlns:ds="http://schemas.openxmlformats.org/officeDocument/2006/customXml" ds:itemID="{BBCCBA56-FB65-400F-81CB-45B45490F36E}">
   <ds:schemaRefs>
     <ds:schemaRef ds:uri="http://schemas.openxmlformats.org/officeDocument/2006/bibliography"/>
   </ds:schemaRefs>
